--- a/practices/Trello.docx
+++ b/practices/Trello.docx
@@ -49,7 +49,19 @@
         <w:rPr>
           <w:rFonts w:asciiTheme="majorHAnsi" w:hAnsiTheme="majorHAnsi" w:cstheme="majorHAnsi"/>
         </w:rPr>
-        <w:t xml:space="preserve">A l’époque, c’est Thomas, qui faisait un stage chez Aareon, qui m’avait parlé de cet outil, et on avait décidé de l’utiliser pour suivre l’avancement des projets que l’on réalisé en commun. Jusqu’alors je n’utilisais pas d’outil dédié à l’organisation de mes </w:t>
+        <w:t xml:space="preserve">A l’époque, c’est Thomas, qui faisait un stage chez </w:t>
+      </w:r>
+      <w:r>
+        <w:rPr>
+          <w:rFonts w:asciiTheme="majorHAnsi" w:hAnsiTheme="majorHAnsi" w:cstheme="majorHAnsi"/>
+        </w:rPr>
+        <w:t>nous</w:t>
+      </w:r>
+      <w:r>
+        <w:rPr>
+          <w:rFonts w:asciiTheme="majorHAnsi" w:hAnsiTheme="majorHAnsi" w:cstheme="majorHAnsi"/>
+        </w:rPr>
+        <w:t xml:space="preserve">, qui m’avait parlé de cet outil, et on avait décidé de l’utiliser pour suivre l’avancement des projets que l’on réalisé en commun. Jusqu’alors je n’utilisais pas d’outil dédié à l’organisation de mes </w:t>
       </w:r>
       <w:r>
         <w:rPr>
@@ -73,21 +85,45 @@
         <w:rPr>
           <w:rFonts w:asciiTheme="majorHAnsi" w:hAnsiTheme="majorHAnsi" w:cstheme="majorHAnsi"/>
         </w:rPr>
-        <w:t xml:space="preserve">Excel. </w:t>
-      </w:r>
-    </w:p>
-    <w:p>
-      <w:pPr>
-        <w:jc w:val="both"/>
-        <w:rPr>
-          <w:rFonts w:asciiTheme="majorHAnsi" w:hAnsiTheme="majorHAnsi" w:cstheme="majorHAnsi"/>
-        </w:rPr>
-      </w:pPr>
-      <w:r>
-        <w:rPr>
-          <w:rFonts w:asciiTheme="majorHAnsi" w:hAnsiTheme="majorHAnsi" w:cstheme="majorHAnsi"/>
-        </w:rPr>
-        <w:t xml:space="preserve">Avec toutes les complexités et diverses activités qui existent autour d’un projet, Trello s’est vite révélé indispensable tant il permet de noter toutes les activités à réaliser. </w:t>
+        <w:t>Excel</w:t>
+      </w:r>
+      <w:r>
+        <w:rPr>
+          <w:rFonts w:asciiTheme="majorHAnsi" w:hAnsiTheme="majorHAnsi" w:cstheme="majorHAnsi"/>
+        </w:rPr>
+        <w:t xml:space="preserve"> sans passion</w:t>
+      </w:r>
+      <w:r>
+        <w:rPr>
+          <w:rFonts w:asciiTheme="majorHAnsi" w:hAnsiTheme="majorHAnsi" w:cstheme="majorHAnsi"/>
+        </w:rPr>
+        <w:t xml:space="preserve">. </w:t>
+      </w:r>
+    </w:p>
+    <w:p>
+      <w:pPr>
+        <w:jc w:val="both"/>
+        <w:rPr>
+          <w:rFonts w:asciiTheme="majorHAnsi" w:hAnsiTheme="majorHAnsi" w:cstheme="majorHAnsi"/>
+        </w:rPr>
+      </w:pPr>
+      <w:r>
+        <w:rPr>
+          <w:rFonts w:asciiTheme="majorHAnsi" w:hAnsiTheme="majorHAnsi" w:cstheme="majorHAnsi"/>
+        </w:rPr>
+        <w:t xml:space="preserve">Avec toutes les complexités </w:t>
+      </w:r>
+      <w:r>
+        <w:rPr>
+          <w:rFonts w:asciiTheme="majorHAnsi" w:hAnsiTheme="majorHAnsi" w:cstheme="majorHAnsi"/>
+        </w:rPr>
+        <w:t xml:space="preserve">existant </w:t>
+      </w:r>
+      <w:r>
+        <w:rPr>
+          <w:rFonts w:asciiTheme="majorHAnsi" w:hAnsiTheme="majorHAnsi" w:cstheme="majorHAnsi"/>
+        </w:rPr>
+        <w:t xml:space="preserve">autour d’un projet, Trello s’est vite révélé indispensable tant il permet de noter toutes les activités à réaliser. </w:t>
       </w:r>
     </w:p>
     <w:p>
@@ -220,6 +256,7 @@
       <w:r>
         <w:rPr>
           <w:rFonts w:asciiTheme="majorHAnsi" w:hAnsiTheme="majorHAnsi" w:cstheme="majorHAnsi"/>
+          <w:noProof/>
         </w:rPr>
         <w:drawing>
           <wp:inline distT="0" distB="0" distL="0" distR="0" wp14:anchorId="17121EBC" wp14:editId="2D31CC4B">
@@ -277,7 +314,6 @@
         <w:rPr>
           <w:rFonts w:asciiTheme="majorHAnsi" w:hAnsiTheme="majorHAnsi" w:cstheme="majorHAnsi"/>
         </w:rPr>
-        <w:lastRenderedPageBreak/>
         <w:t xml:space="preserve">Et à l’intérieur de chaque carte, je vais décrire les activités sur lesquelles je souhaiterai voir avancer mon travail. </w:t>
       </w:r>
     </w:p>
@@ -291,6 +327,7 @@
       <w:r>
         <w:rPr>
           <w:rFonts w:asciiTheme="majorHAnsi" w:hAnsiTheme="majorHAnsi" w:cstheme="majorHAnsi"/>
+          <w:noProof/>
         </w:rPr>
         <w:drawing>
           <wp:inline distT="0" distB="0" distL="0" distR="0" wp14:anchorId="202CB1B2" wp14:editId="78CD6CE5">
@@ -413,7 +450,7 @@
           <w:rFonts w:asciiTheme="majorHAnsi" w:hAnsiTheme="majorHAnsi" w:cstheme="majorHAnsi"/>
         </w:rPr>
         <w:lastRenderedPageBreak/>
-        <w:t xml:space="preserve">J’ai par exemple un tableau pour la gestion des la facturation électronique, un tableau pour la gestion de la taxe foncière, un tableau pour la gestion des interfaces. </w:t>
+        <w:t xml:space="preserve">J’ai par exemple un tableau pour la gestion de la facturation électronique, un tableau pour la gestion de la taxe foncière, un tableau pour la gestion des interfaces. </w:t>
       </w:r>
     </w:p>
     <w:p>
@@ -470,6 +507,7 @@
       <w:r>
         <w:rPr>
           <w:rFonts w:asciiTheme="majorHAnsi" w:hAnsiTheme="majorHAnsi" w:cstheme="majorHAnsi"/>
+          <w:noProof/>
         </w:rPr>
         <w:drawing>
           <wp:inline distT="0" distB="0" distL="0" distR="0" wp14:anchorId="00AAC83F" wp14:editId="08582266">
@@ -685,47 +723,6 @@
           <w:rFonts w:asciiTheme="majorHAnsi" w:hAnsiTheme="majorHAnsi" w:cstheme="majorHAnsi"/>
         </w:rPr>
       </w:pPr>
-      <w:r>
-        <w:rPr>
-          <w:rFonts w:asciiTheme="majorHAnsi" w:hAnsiTheme="majorHAnsi" w:cstheme="majorHAnsi"/>
-        </w:rPr>
-        <w:lastRenderedPageBreak/>
-        <w:drawing>
-          <wp:inline distT="0" distB="0" distL="0" distR="0" wp14:anchorId="53A9FACB" wp14:editId="32EDCBBA">
-            <wp:extent cx="5760720" cy="6069330"/>
-            <wp:effectExtent l="0" t="0" r="0" b="7620"/>
-            <wp:docPr id="1607030115" name="Image 1" descr="Une image contenant texte, capture d’écran, logiciel&#10;&#10;Description générée automatiquement"/>
-            <wp:cNvGraphicFramePr>
-              <a:graphicFrameLocks xmlns:a="http://schemas.openxmlformats.org/drawingml/2006/main" noChangeAspect="1"/>
-            </wp:cNvGraphicFramePr>
-            <a:graphic xmlns:a="http://schemas.openxmlformats.org/drawingml/2006/main">
-              <a:graphicData uri="http://schemas.openxmlformats.org/drawingml/2006/picture">
-                <pic:pic xmlns:pic="http://schemas.openxmlformats.org/drawingml/2006/picture">
-                  <pic:nvPicPr>
-                    <pic:cNvPr id="1607030115" name="Image 1" descr="Une image contenant texte, capture d’écran, logiciel&#10;&#10;Description générée automatiquement"/>
-                    <pic:cNvPicPr/>
-                  </pic:nvPicPr>
-                  <pic:blipFill>
-                    <a:blip r:embed="rId7"/>
-                    <a:stretch>
-                      <a:fillRect/>
-                    </a:stretch>
-                  </pic:blipFill>
-                  <pic:spPr>
-                    <a:xfrm>
-                      <a:off x="0" y="0"/>
-                      <a:ext cx="5760720" cy="6069330"/>
-                    </a:xfrm>
-                    <a:prstGeom prst="rect">
-                      <a:avLst/>
-                    </a:prstGeom>
-                  </pic:spPr>
-                </pic:pic>
-              </a:graphicData>
-            </a:graphic>
-          </wp:inline>
-        </w:drawing>
-      </w:r>
     </w:p>
     <w:p>
       <w:pPr>
